--- a/TEK-1502_Ing/Metodevalg og framdriftsplan.docx
+++ b/TEK-1502_Ing/Metodevalg og framdriftsplan.docx
@@ -4,535 +4,1154 @@
   <w:body>
     <w:p>
       <w:pPr>
-        <w:rPr>
-          <w:rStyle w:val="Sterk"/>
-          <w:sz w:val="36"/>
-          <w:szCs w:val="36"/>
-        </w:rPr>
-      </w:pPr>
-      <w:r>
-        <w:rPr>
-          <w:rStyle w:val="Sterk"/>
-          <w:sz w:val="36"/>
-          <w:szCs w:val="36"/>
-        </w:rPr>
-        <w:t>Metodeavklaring og framdriftsplan</w:t>
+        <w:pStyle w:val="Heading3"/>
+        <w:spacing w:before="0" w:beforeAutospacing="off" w:after="281" w:afterAutospacing="off"/>
+      </w:pPr>
+      <w:r>
+        <w:rPr>
+          <w:rFonts w:ascii="Calibri" w:hAnsi="Calibri" w:eastAsia="Calibri" w:cs="Calibri"/>
+          <w:noProof w:val="0"/>
+          <w:sz w:val="24"/>
+          <w:szCs w:val="24"/>
+          <w:lang w:val="nb-NO"/>
+        </w:rPr>
+        <w:t xml:space="preserve"> </w:t>
+      </w:r>
+      <w:r>
+        <w:rPr>
+          <w:rFonts w:ascii="Calibri" w:hAnsi="Calibri" w:eastAsia="Calibri" w:cs="Calibri"/>
+          <w:noProof w:val="0"/>
+          <w:sz w:val="24"/>
+          <w:szCs w:val="24"/>
+          <w:lang w:val="nb-NO"/>
+        </w:rPr>
+        <w:t>Problemstilling og Hypotese</w:t>
       </w:r>
     </w:p>
     <w:p>
       <w:pPr>
-        <w:rPr>
-          <w:rStyle w:val="Sterk"/>
-          <w:sz w:val="28"/>
-          <w:szCs w:val="28"/>
-          <w:u w:val="single"/>
-        </w:rPr>
-      </w:pPr>
-      <w:r>
-        <w:rPr>
-          <w:rStyle w:val="Sterk"/>
-          <w:sz w:val="28"/>
-          <w:szCs w:val="28"/>
-          <w:u w:val="single"/>
-        </w:rPr>
-        <w:t>Innledning</w:t>
-      </w:r>
-      <w:r>
-        <w:rPr>
-          <w:rStyle w:val="Sterk"/>
-          <w:sz w:val="28"/>
-          <w:szCs w:val="28"/>
-          <w:u w:val="single"/>
-        </w:rPr>
-        <w:t>:</w:t>
+        <w:pStyle w:val="ListParagraph"/>
+        <w:numPr>
+          <w:ilvl w:val="0"/>
+          <w:numId w:val="2"/>
+        </w:numPr>
+        <w:spacing w:before="240" w:beforeAutospacing="off" w:after="240" w:afterAutospacing="off"/>
+        <w:rPr>
+          <w:rFonts w:ascii="Calibri" w:hAnsi="Calibri" w:eastAsia="Calibri" w:cs="Calibri"/>
+          <w:noProof w:val="0"/>
+          <w:sz w:val="24"/>
+          <w:szCs w:val="24"/>
+          <w:lang w:val="nb-NO"/>
+        </w:rPr>
+      </w:pPr>
+      <w:r>
+        <w:rPr>
+          <w:rFonts w:ascii="Calibri" w:hAnsi="Calibri" w:eastAsia="Calibri" w:cs="Calibri"/>
+          <w:noProof w:val="0"/>
+          <w:sz w:val="24"/>
+          <w:szCs w:val="24"/>
+          <w:lang w:val="nb-NO"/>
+        </w:rPr>
+        <w:t>Hvordan kan teknologi optimalisere balansen mellom personvern og brukervennlighet for helsepersonell, og hvilke etiske hensyn må tas i denne prosessen?</w:t>
       </w:r>
     </w:p>
     <w:p>
       <w:pPr>
-        <w:pStyle w:val="Normal"/>
-        <w:rPr>
-          <w:sz w:val="24"/>
-          <w:szCs w:val="24"/>
-        </w:rPr>
-      </w:pPr>
-      <w:r>
-        <w:rPr>
-          <w:rStyle w:val="Sterk"/>
-          <w:sz w:val="24"/>
-          <w:szCs w:val="24"/>
-        </w:rPr>
-        <w:t>Problemstilling</w:t>
-      </w:r>
-      <w:r>
-        <w:rPr>
-          <w:rStyle w:val="Sterk"/>
-          <w:sz w:val="24"/>
-          <w:szCs w:val="24"/>
-        </w:rPr>
-        <w:t xml:space="preserve"> og hypotese:</w:t>
-      </w:r>
-      <w:r>
-        <w:br/>
-      </w:r>
-      <w:r>
-        <w:rPr>
-          <w:rFonts w:ascii="Aptos" w:hAnsi="Aptos" w:eastAsia="Aptos" w:cs="Aptos"/>
-          <w:noProof w:val="0"/>
-          <w:sz w:val="24"/>
-          <w:szCs w:val="24"/>
-          <w:lang w:val="nb-NO"/>
-        </w:rPr>
-        <w:t xml:space="preserve">Problemstillingen kan formuleres som: </w:t>
-      </w:r>
-      <w:r>
-        <w:rPr>
-          <w:rFonts w:ascii="Aptos" w:hAnsi="Aptos" w:eastAsia="Aptos" w:cs="Aptos"/>
-          <w:i w:val="1"/>
-          <w:iCs w:val="1"/>
-          <w:noProof w:val="0"/>
-          <w:sz w:val="24"/>
-          <w:szCs w:val="24"/>
-          <w:lang w:val="nb-NO"/>
-        </w:rPr>
-        <w:t>Hvordan kan teknologi optimalisere balansen mellom personvern og brukervennlighet for helsepersonell, og hvilke etiske hensyn må tas i denne prosessen?</w:t>
+        <w:pStyle w:val="ListParagraph"/>
+        <w:numPr>
+          <w:ilvl w:val="0"/>
+          <w:numId w:val="2"/>
+        </w:numPr>
+        <w:spacing w:before="240" w:beforeAutospacing="off" w:after="240" w:afterAutospacing="off"/>
+        <w:rPr>
+          <w:rFonts w:ascii="Calibri" w:hAnsi="Calibri" w:eastAsia="Calibri" w:cs="Calibri"/>
+          <w:noProof w:val="0"/>
+          <w:sz w:val="24"/>
+          <w:szCs w:val="24"/>
+          <w:lang w:val="nb-NO"/>
+        </w:rPr>
+      </w:pPr>
+      <w:r>
+        <w:rPr>
+          <w:rFonts w:ascii="Calibri" w:hAnsi="Calibri" w:eastAsia="Calibri" w:cs="Calibri"/>
+          <w:b w:val="1"/>
+          <w:bCs w:val="1"/>
+          <w:noProof w:val="0"/>
+          <w:sz w:val="24"/>
+          <w:szCs w:val="24"/>
+          <w:lang w:val="nb-NO"/>
+        </w:rPr>
+        <w:t>Hypotese</w:t>
+      </w:r>
+      <w:r>
+        <w:rPr>
+          <w:rFonts w:ascii="Calibri" w:hAnsi="Calibri" w:eastAsia="Calibri" w:cs="Calibri"/>
+          <w:noProof w:val="0"/>
+          <w:sz w:val="24"/>
+          <w:szCs w:val="24"/>
+          <w:lang w:val="nb-NO"/>
+        </w:rPr>
+        <w:t>: Vår hypotese er at teknologiske løsninger kan tilpasses for å forbedre brukervennligheten for helsepersonell uten at det går på bekostning av pasientens personvern. Gjennom god design av grensesnitt og nøye kontrollert tilgang til informasjon kan begge hensyn ivaretas. Samtidig antar vi at det finnes utfordringer knyttet til implementering, som kan føre til behov for kompromisser mellom disse hensynene.</w:t>
       </w:r>
     </w:p>
     <w:p>
       <w:pPr>
-        <w:pStyle w:val="Normal"/>
-        <w:suppressLineNumbers w:val="0"/>
-        <w:bidi w:val="0"/>
-        <w:spacing w:before="0" w:beforeAutospacing="off" w:after="160" w:afterAutospacing="off" w:line="259" w:lineRule="auto"/>
-        <w:ind w:left="0" w:right="0"/>
-        <w:jc w:val="left"/>
-        <w:rPr>
-          <w:rFonts w:ascii="Aptos" w:hAnsi="Aptos" w:eastAsia="Aptos" w:cs="Aptos"/>
-          <w:noProof w:val="0"/>
-          <w:sz w:val="24"/>
-          <w:szCs w:val="24"/>
-          <w:lang w:val="nb-NO"/>
-        </w:rPr>
-      </w:pPr>
-      <w:r>
-        <w:rPr>
-          <w:rFonts w:ascii="Aptos" w:hAnsi="Aptos" w:eastAsia="Aptos" w:cs="Aptos"/>
-          <w:noProof w:val="0"/>
-          <w:sz w:val="24"/>
-          <w:szCs w:val="24"/>
-          <w:lang w:val="nb-NO"/>
-        </w:rPr>
-        <w:t>Vår hypotese er at det finnes teknologiske løsninger som kan tilpasses for å forbedre brukervennligheten for helsepersonell uten at det går på bekostning av pasientens personvern. Gjennom god design av grensesnitt og nøye kontrollert tilgang til informasjon kan begge hensyn ivaretas. Vi antar også at det finnes utfordringer knyttet til implementering som kan føre til behov for kompromisser mellom disse hensynene. Vi avgrenser problemstillingen ved å kun se på den norske konteksten og bruk i offentlig sektor. Vi vil også konsentrere oss om de etiske og teknologiske implikasjonene av personvern versus brukervennlighet, og ikke bredere helsepolitiske eller juridiske aspekter.</w:t>
+        <w:pStyle w:val="Heading3"/>
+        <w:spacing w:before="281" w:beforeAutospacing="off" w:after="281" w:afterAutospacing="off"/>
+      </w:pPr>
+      <w:r>
+        <w:rPr>
+          <w:rFonts w:ascii="Calibri" w:hAnsi="Calibri" w:eastAsia="Calibri" w:cs="Calibri"/>
+          <w:noProof w:val="0"/>
+          <w:sz w:val="24"/>
+          <w:szCs w:val="24"/>
+          <w:lang w:val="nb-NO"/>
+        </w:rPr>
+        <w:t>Metoder brukt i prosjektarbeidet</w:t>
       </w:r>
     </w:p>
     <w:p>
       <w:pPr>
-        <w:rPr>
-          <w:rStyle w:val="Sterk"/>
-          <w:sz w:val="28"/>
-          <w:szCs w:val="28"/>
-          <w:u w:val="single"/>
-        </w:rPr>
-      </w:pPr>
-      <w:r>
-        <w:rPr>
-          <w:rStyle w:val="Sterk"/>
-          <w:sz w:val="28"/>
-          <w:szCs w:val="28"/>
-          <w:u w:val="single"/>
-        </w:rPr>
-        <w:t>Drøfting av metodevalg:</w:t>
+        <w:spacing w:before="240" w:beforeAutospacing="off" w:after="240" w:afterAutospacing="off"/>
+      </w:pPr>
+      <w:r>
+        <w:rPr>
+          <w:rFonts w:ascii="Calibri" w:hAnsi="Calibri" w:eastAsia="Calibri" w:cs="Calibri"/>
+          <w:noProof w:val="0"/>
+          <w:sz w:val="24"/>
+          <w:szCs w:val="24"/>
+          <w:lang w:val="nb-NO"/>
+        </w:rPr>
+        <w:t>I dette prosjektet vil vi kombinere både teoretiske og empiriske metoder for å belyse problemstillingen fra flere perspektiver. Ved å bruke en kombinasjon av disse metodene kan vi sikre at vi både forstår den tekniske siden av problemstillingen og får innblikk i de praktiske erfaringene til helsepersonell.</w:t>
       </w:r>
     </w:p>
     <w:p>
       <w:pPr>
-        <w:rPr>
-          <w:rStyle w:val="Sterk"/>
-          <w:b w:val="0"/>
-          <w:bCs w:val="0"/>
-          <w:sz w:val="24"/>
-          <w:szCs w:val="24"/>
-        </w:rPr>
-      </w:pPr>
-      <w:r>
-        <w:rPr>
-          <w:rStyle w:val="Sterk"/>
-          <w:b w:val="0"/>
-          <w:bCs w:val="0"/>
-          <w:sz w:val="24"/>
-          <w:szCs w:val="24"/>
-        </w:rPr>
-        <w:t>Teoretisk</w:t>
-      </w:r>
-      <w:r>
-        <w:rPr>
-          <w:rStyle w:val="Sterk"/>
-          <w:b w:val="0"/>
-          <w:bCs w:val="0"/>
-          <w:sz w:val="24"/>
-          <w:szCs w:val="24"/>
-        </w:rPr>
-        <w:t xml:space="preserve"> kvalitativ metode</w:t>
+        <w:pStyle w:val="ListParagraph"/>
+        <w:numPr>
+          <w:ilvl w:val="0"/>
+          <w:numId w:val="2"/>
+        </w:numPr>
+        <w:spacing w:before="240" w:beforeAutospacing="off" w:after="240" w:afterAutospacing="off"/>
+        <w:rPr>
+          <w:rFonts w:ascii="Calibri" w:hAnsi="Calibri" w:eastAsia="Calibri" w:cs="Calibri"/>
+          <w:noProof w:val="0"/>
+          <w:sz w:val="24"/>
+          <w:szCs w:val="24"/>
+          <w:lang w:val="nb-NO"/>
+        </w:rPr>
+      </w:pPr>
+      <w:r>
+        <w:rPr>
+          <w:rFonts w:ascii="Calibri" w:hAnsi="Calibri" w:eastAsia="Calibri" w:cs="Calibri"/>
+          <w:b w:val="1"/>
+          <w:bCs w:val="1"/>
+          <w:noProof w:val="0"/>
+          <w:sz w:val="24"/>
+          <w:szCs w:val="24"/>
+          <w:lang w:val="nb-NO"/>
+        </w:rPr>
+        <w:t>Teoretisk metode</w:t>
+      </w:r>
+      <w:r>
+        <w:rPr>
+          <w:rFonts w:ascii="Calibri" w:hAnsi="Calibri" w:eastAsia="Calibri" w:cs="Calibri"/>
+          <w:noProof w:val="0"/>
+          <w:sz w:val="24"/>
+          <w:szCs w:val="24"/>
+          <w:lang w:val="nb-NO"/>
+        </w:rPr>
+        <w:t xml:space="preserve">: Vi vil benytte litteraturstudier og forskning for å </w:t>
+      </w:r>
+      <w:r>
+        <w:rPr>
+          <w:rFonts w:ascii="Calibri" w:hAnsi="Calibri" w:eastAsia="Calibri" w:cs="Calibri"/>
+          <w:noProof w:val="0"/>
+          <w:sz w:val="24"/>
+          <w:szCs w:val="24"/>
+          <w:lang w:val="nb-NO"/>
+        </w:rPr>
+        <w:t>analysere</w:t>
+      </w:r>
+      <w:r>
+        <w:rPr>
+          <w:rFonts w:ascii="Calibri" w:hAnsi="Calibri" w:eastAsia="Calibri" w:cs="Calibri"/>
+          <w:noProof w:val="0"/>
+          <w:sz w:val="24"/>
+          <w:szCs w:val="24"/>
+          <w:lang w:val="nb-NO"/>
+        </w:rPr>
+        <w:t xml:space="preserve"> teknologiske løsninger innen personvern og brukervennlighet. </w:t>
+      </w:r>
+      <w:r>
+        <w:rPr>
+          <w:rFonts w:ascii="Calibri" w:hAnsi="Calibri" w:eastAsia="Calibri" w:cs="Calibri"/>
+          <w:noProof w:val="0"/>
+          <w:sz w:val="24"/>
+          <w:szCs w:val="24"/>
+          <w:lang w:val="nb-NO"/>
+        </w:rPr>
+        <w:t xml:space="preserve">Dette innebærer å </w:t>
+      </w:r>
+      <w:r>
+        <w:rPr>
+          <w:rFonts w:ascii="Calibri" w:hAnsi="Calibri" w:eastAsia="Calibri" w:cs="Calibri"/>
+          <w:noProof w:val="0"/>
+          <w:sz w:val="24"/>
+          <w:szCs w:val="24"/>
+          <w:lang w:val="nb-NO"/>
+        </w:rPr>
+        <w:t>se nærmere på</w:t>
+      </w:r>
+      <w:r>
+        <w:rPr>
+          <w:rFonts w:ascii="Calibri" w:hAnsi="Calibri" w:eastAsia="Calibri" w:cs="Calibri"/>
+          <w:noProof w:val="0"/>
+          <w:sz w:val="24"/>
+          <w:szCs w:val="24"/>
+          <w:lang w:val="nb-NO"/>
+        </w:rPr>
+        <w:t xml:space="preserve"> eksisterende forskning </w:t>
+      </w:r>
+      <w:r>
+        <w:rPr>
+          <w:rFonts w:ascii="Calibri" w:hAnsi="Calibri" w:eastAsia="Calibri" w:cs="Calibri"/>
+          <w:noProof w:val="0"/>
+          <w:sz w:val="24"/>
+          <w:szCs w:val="24"/>
+          <w:lang w:val="nb-NO"/>
+        </w:rPr>
+        <w:t>om</w:t>
+      </w:r>
+      <w:r>
+        <w:rPr>
+          <w:rFonts w:ascii="Calibri" w:hAnsi="Calibri" w:eastAsia="Calibri" w:cs="Calibri"/>
+          <w:noProof w:val="0"/>
+          <w:sz w:val="24"/>
+          <w:szCs w:val="24"/>
+          <w:lang w:val="nb-NO"/>
+        </w:rPr>
+        <w:t xml:space="preserve"> </w:t>
+      </w:r>
+      <w:r>
+        <w:rPr>
+          <w:rFonts w:ascii="Calibri" w:hAnsi="Calibri" w:eastAsia="Calibri" w:cs="Calibri"/>
+          <w:noProof w:val="0"/>
+          <w:sz w:val="24"/>
+          <w:szCs w:val="24"/>
+          <w:lang w:val="nb-NO"/>
+        </w:rPr>
+        <w:t>bruker</w:t>
+      </w:r>
+      <w:r>
+        <w:rPr>
+          <w:rFonts w:ascii="Calibri" w:hAnsi="Calibri" w:eastAsia="Calibri" w:cs="Calibri"/>
+          <w:noProof w:val="0"/>
+          <w:sz w:val="24"/>
+          <w:szCs w:val="24"/>
+          <w:lang w:val="nb-NO"/>
+        </w:rPr>
+        <w:t>grensesnitt,</w:t>
+      </w:r>
+      <w:r>
+        <w:rPr>
+          <w:rFonts w:ascii="Calibri" w:hAnsi="Calibri" w:eastAsia="Calibri" w:cs="Calibri"/>
+          <w:noProof w:val="0"/>
+          <w:sz w:val="24"/>
+          <w:szCs w:val="24"/>
+          <w:lang w:val="nb-NO"/>
+        </w:rPr>
+        <w:t xml:space="preserve"> sikkerhet rundt</w:t>
+      </w:r>
+      <w:r>
+        <w:rPr>
+          <w:rFonts w:ascii="Calibri" w:hAnsi="Calibri" w:eastAsia="Calibri" w:cs="Calibri"/>
+          <w:noProof w:val="0"/>
+          <w:sz w:val="24"/>
+          <w:szCs w:val="24"/>
+          <w:lang w:val="nb-NO"/>
+        </w:rPr>
+        <w:t xml:space="preserve"> </w:t>
+      </w:r>
+      <w:r>
+        <w:rPr>
+          <w:rFonts w:ascii="Calibri" w:hAnsi="Calibri" w:eastAsia="Calibri" w:cs="Calibri"/>
+          <w:noProof w:val="0"/>
+          <w:sz w:val="24"/>
+          <w:szCs w:val="24"/>
+          <w:lang w:val="nb-NO"/>
+        </w:rPr>
+        <w:t>tilgangskontroll, og etiske rammeverk innen teknologi for helsevesenet.</w:t>
+      </w:r>
+      <w:r>
+        <w:rPr>
+          <w:rFonts w:ascii="Calibri" w:hAnsi="Calibri" w:eastAsia="Calibri" w:cs="Calibri"/>
+          <w:noProof w:val="0"/>
+          <w:sz w:val="24"/>
+          <w:szCs w:val="24"/>
+          <w:lang w:val="nb-NO"/>
+        </w:rPr>
+        <w:t xml:space="preserve"> Ved å bygge på denne kunnskapen, kan vi identifisere hvordan teknologi kan tilpasses for å balansere hensynene til personvern og brukervennlighet.</w:t>
       </w:r>
     </w:p>
     <w:p>
       <w:pPr>
-        <w:rPr>
-          <w:rStyle w:val="Sterk"/>
-          <w:b w:val="0"/>
-          <w:bCs w:val="0"/>
-          <w:sz w:val="24"/>
-          <w:szCs w:val="24"/>
-        </w:rPr>
-      </w:pPr>
-      <w:r>
-        <w:rPr>
-          <w:rStyle w:val="Sterk"/>
-          <w:b w:val="0"/>
-          <w:bCs w:val="0"/>
-          <w:sz w:val="24"/>
-          <w:szCs w:val="24"/>
-        </w:rPr>
-        <w:t>Litteraturstudier: Finne kilder med blant annet bøker og internett.</w:t>
+        <w:pStyle w:val="ListParagraph"/>
+        <w:numPr>
+          <w:ilvl w:val="0"/>
+          <w:numId w:val="2"/>
+        </w:numPr>
+        <w:spacing w:before="240" w:beforeAutospacing="off" w:after="240" w:afterAutospacing="off"/>
+        <w:rPr>
+          <w:rFonts w:ascii="Calibri" w:hAnsi="Calibri" w:eastAsia="Calibri" w:cs="Calibri"/>
+          <w:noProof w:val="0"/>
+          <w:sz w:val="24"/>
+          <w:szCs w:val="24"/>
+          <w:lang w:val="nb-NO"/>
+        </w:rPr>
+      </w:pPr>
+      <w:r>
+        <w:rPr>
+          <w:rFonts w:ascii="Calibri" w:hAnsi="Calibri" w:eastAsia="Calibri" w:cs="Calibri"/>
+          <w:b w:val="1"/>
+          <w:bCs w:val="1"/>
+          <w:noProof w:val="0"/>
+          <w:sz w:val="24"/>
+          <w:szCs w:val="24"/>
+          <w:lang w:val="nb-NO"/>
+        </w:rPr>
+        <w:t>Empirisk metode</w:t>
+      </w:r>
+      <w:r>
+        <w:rPr>
+          <w:rFonts w:ascii="Calibri" w:hAnsi="Calibri" w:eastAsia="Calibri" w:cs="Calibri"/>
+          <w:noProof w:val="0"/>
+          <w:sz w:val="24"/>
+          <w:szCs w:val="24"/>
+          <w:lang w:val="nb-NO"/>
+        </w:rPr>
+        <w:t>: På den empiriske siden vil vi gjennomføre dybdeintervjuer med helsepersonell, spesielt en lege, for å forstå hvordan de opplever teknologien de bruker til daglig. Dette gir oss en praktisk innsikt i de faktiske utfordringene helsepersonell møter i sitt arbeid med hensyn til brukervennlighet og personvern. Intervjuet vil gi oss verdifull informasjon om hvordan teknologiske løsninger påvirker arbeidshverdagen til helsepersonell, og hvilke forbedringer de mener er nødvendige.</w:t>
       </w:r>
     </w:p>
     <w:p>
       <w:pPr>
-        <w:rPr>
-          <w:rStyle w:val="Sterk"/>
-          <w:sz w:val="24"/>
-          <w:szCs w:val="24"/>
-        </w:rPr>
-      </w:pPr>
-      <w:r>
-        <w:rPr>
-          <w:rStyle w:val="Sterk"/>
-          <w:sz w:val="24"/>
-          <w:szCs w:val="24"/>
-        </w:rPr>
-        <w:t xml:space="preserve">Metodevalg: </w:t>
+        <w:pStyle w:val="Heading3"/>
+        <w:spacing w:before="281" w:beforeAutospacing="off" w:after="281" w:afterAutospacing="off"/>
+      </w:pPr>
+      <w:r>
+        <w:rPr>
+          <w:rFonts w:ascii="Calibri" w:hAnsi="Calibri" w:eastAsia="Calibri" w:cs="Calibri"/>
+          <w:noProof w:val="0"/>
+          <w:sz w:val="24"/>
+          <w:szCs w:val="24"/>
+          <w:lang w:val="nb-NO"/>
+        </w:rPr>
+        <w:t>Metodedrøfting</w:t>
       </w:r>
     </w:p>
     <w:p>
       <w:pPr>
-        <w:rPr>
-          <w:rStyle w:val="Sterk"/>
-          <w:b w:val="0"/>
-          <w:bCs w:val="0"/>
-          <w:sz w:val="24"/>
-          <w:szCs w:val="24"/>
-        </w:rPr>
-      </w:pPr>
-      <w:r>
-        <w:rPr>
-          <w:rStyle w:val="Sterk"/>
-          <w:b w:val="0"/>
-          <w:bCs w:val="0"/>
-          <w:sz w:val="24"/>
-          <w:szCs w:val="24"/>
-        </w:rPr>
-        <w:t xml:space="preserve">Vi velger </w:t>
-      </w:r>
-      <w:r>
-        <w:rPr>
-          <w:rStyle w:val="Sterk"/>
-          <w:b w:val="0"/>
-          <w:bCs w:val="0"/>
-          <w:sz w:val="24"/>
-          <w:szCs w:val="24"/>
-        </w:rPr>
-        <w:t xml:space="preserve">en teoretisk kvalitativ metode fordi </w:t>
-      </w:r>
-      <w:r>
-        <w:rPr>
-          <w:rStyle w:val="Sterk"/>
-          <w:b w:val="0"/>
-          <w:bCs w:val="0"/>
-          <w:sz w:val="24"/>
-          <w:szCs w:val="24"/>
-        </w:rPr>
-        <w:t>det ikke er praktisk gjennomførbart med empirisk</w:t>
-      </w:r>
-      <w:r>
-        <w:rPr>
-          <w:rStyle w:val="Sterk"/>
-          <w:b w:val="0"/>
-          <w:bCs w:val="0"/>
-          <w:sz w:val="24"/>
-          <w:szCs w:val="24"/>
-        </w:rPr>
-        <w:t xml:space="preserve"> metode. </w:t>
-      </w:r>
-      <w:r>
-        <w:rPr>
-          <w:rStyle w:val="Sterk"/>
-          <w:b w:val="0"/>
-          <w:bCs w:val="0"/>
-          <w:sz w:val="24"/>
-          <w:szCs w:val="24"/>
-        </w:rPr>
-        <w:t xml:space="preserve">Det er opplagt at vi </w:t>
-      </w:r>
-      <w:r>
-        <w:rPr>
-          <w:rStyle w:val="Sterk"/>
-          <w:b w:val="0"/>
-          <w:bCs w:val="0"/>
-          <w:sz w:val="24"/>
-          <w:szCs w:val="24"/>
-        </w:rPr>
-        <w:t>ikke</w:t>
-      </w:r>
-      <w:r>
-        <w:rPr>
-          <w:rStyle w:val="Sterk"/>
-          <w:b w:val="0"/>
-          <w:bCs w:val="0"/>
-          <w:sz w:val="24"/>
-          <w:szCs w:val="24"/>
-        </w:rPr>
-        <w:t xml:space="preserve"> kan</w:t>
-      </w:r>
-      <w:r>
-        <w:rPr>
-          <w:rStyle w:val="Sterk"/>
-          <w:b w:val="0"/>
-          <w:bCs w:val="0"/>
-          <w:sz w:val="24"/>
-          <w:szCs w:val="24"/>
-        </w:rPr>
-        <w:t xml:space="preserve"> sette sammen en helseplattform for å gjøre undersøkelser</w:t>
-      </w:r>
-      <w:r>
-        <w:rPr>
-          <w:rStyle w:val="Sterk"/>
-          <w:b w:val="0"/>
-          <w:bCs w:val="0"/>
-          <w:sz w:val="24"/>
-          <w:szCs w:val="24"/>
-        </w:rPr>
-        <w:t xml:space="preserve"> angående problemstillingen vår.</w:t>
+        <w:pStyle w:val="Normal"/>
+        <w:spacing w:before="0" w:beforeAutospacing="off" w:after="0" w:afterAutospacing="off"/>
+        <w:rPr>
+          <w:rFonts w:ascii="Calibri" w:hAnsi="Calibri" w:eastAsia="Calibri" w:cs="Calibri"/>
+          <w:noProof w:val="0"/>
+          <w:sz w:val="24"/>
+          <w:szCs w:val="24"/>
+          <w:lang w:val="nb-NO"/>
+        </w:rPr>
+      </w:pPr>
+      <w:r>
+        <w:rPr>
+          <w:rFonts w:ascii="Calibri" w:hAnsi="Calibri" w:eastAsia="Calibri" w:cs="Calibri"/>
+          <w:noProof w:val="0"/>
+          <w:sz w:val="24"/>
+          <w:szCs w:val="24"/>
+          <w:lang w:val="nb-NO"/>
+        </w:rPr>
+        <w:t>Valget om å kombinere teoretiske og empiriske metoder er gjort for å dekke både det konseptuelle og det praktiske aspektet av problemstillingen. Teoretiske metoder gir oss mulighet til å analysere tekniske og etiske problemstillinger basert på eksisterende forskning, mens empiriske metoder gir oss innsikt i den virkelige bruken og utfordringene helsepersonell står overfor.</w:t>
+      </w:r>
+      <w:r>
+        <w:rPr>
+          <w:rFonts w:ascii="Calibri" w:hAnsi="Calibri" w:eastAsia="Calibri" w:cs="Calibri"/>
+          <w:noProof w:val="0"/>
+          <w:sz w:val="24"/>
+          <w:szCs w:val="24"/>
+          <w:lang w:val="nb-NO"/>
+        </w:rPr>
+        <w:t xml:space="preserve"> Når det kommer til innhenting av data ved hjelp av empirisk kvalitativ metode så må vi gjøre etiske vurderinger i forhold til personvern. </w:t>
+      </w:r>
+      <w:r>
+        <w:rPr>
+          <w:rFonts w:ascii="Calibri" w:hAnsi="Calibri" w:eastAsia="Calibri" w:cs="Calibri"/>
+          <w:noProof w:val="0"/>
+          <w:sz w:val="24"/>
+          <w:szCs w:val="24"/>
+          <w:lang w:val="nb-NO"/>
+        </w:rPr>
+        <w:t xml:space="preserve">Fordelen med teoretisk metode er at den gir oss et bredt grunnlag for å diskutere og forstå teknologiske løsninger, mens empiriske metoder gir oss et mer konkret og virkelighetsnært perspektiv. </w:t>
       </w:r>
     </w:p>
     <w:p>
       <w:pPr>
-        <w:rPr>
-          <w:sz w:val="24"/>
-          <w:szCs w:val="24"/>
-        </w:rPr>
-      </w:pPr>
-      <w:r>
-        <w:rPr>
-          <w:sz w:val="24"/>
-          <w:szCs w:val="24"/>
-        </w:rPr>
-        <w:t>I prosjektarbeidet har vi valgt å benytte en teoretisk kvalitativ metode. Denne metoden er valgt på grunnlag av problemstillingens natur, som krever en dybdeundersøkelse av eksisterende teoretisk litteratur, praksiser og rammeverk for å adressere hvordan helseorganisasjoner kan balansere datasikkerhet med brukervennlighet. En empirisk metode ville krevd tilgang til sensitive helseplattformdata og teknologier, noe som ikke er praktisk eller etisk forsvarlig. Derfor er en teoretisk tilnærming, der vi analyserer eksisterende forskning og teori, mest hensiktsmessig.</w:t>
+        <w:pStyle w:val="Normal"/>
+        <w:spacing w:before="0" w:beforeAutospacing="off" w:after="0" w:afterAutospacing="off"/>
+        <w:rPr>
+          <w:rFonts w:ascii="Calibri" w:hAnsi="Calibri" w:eastAsia="Calibri" w:cs="Calibri"/>
+          <w:noProof w:val="0"/>
+          <w:sz w:val="24"/>
+          <w:szCs w:val="24"/>
+          <w:lang w:val="nb-NO"/>
+        </w:rPr>
+      </w:pPr>
+      <w:r>
+        <w:rPr>
+          <w:rFonts w:ascii="Calibri" w:hAnsi="Calibri" w:eastAsia="Calibri" w:cs="Calibri"/>
+          <w:noProof w:val="0"/>
+          <w:sz w:val="24"/>
+          <w:szCs w:val="24"/>
+          <w:lang w:val="nb-NO"/>
+        </w:rPr>
+        <w:t xml:space="preserve">En </w:t>
+      </w:r>
+      <w:r>
+        <w:rPr>
+          <w:rFonts w:ascii="Calibri" w:hAnsi="Calibri" w:eastAsia="Calibri" w:cs="Calibri"/>
+          <w:noProof w:val="0"/>
+          <w:sz w:val="24"/>
+          <w:szCs w:val="24"/>
+          <w:lang w:val="nb-NO"/>
+        </w:rPr>
+        <w:t>mulig</w:t>
+      </w:r>
+      <w:r>
+        <w:rPr>
+          <w:rFonts w:ascii="Calibri" w:hAnsi="Calibri" w:eastAsia="Calibri" w:cs="Calibri"/>
+          <w:noProof w:val="0"/>
+          <w:sz w:val="24"/>
+          <w:szCs w:val="24"/>
+          <w:lang w:val="nb-NO"/>
+        </w:rPr>
+        <w:t xml:space="preserve"> utfordring med denne tilnærmingen er å koble sammen de to perspektivene på en meningsfull måte, slik at både teori og praksis veier tungt i konklusjonene våre.</w:t>
       </w:r>
     </w:p>
     <w:p>
       <w:pPr>
-        <w:rPr>
-          <w:sz w:val="24"/>
-          <w:szCs w:val="24"/>
-        </w:rPr>
-      </w:pPr>
-      <w:r>
-        <w:rPr>
-          <w:sz w:val="24"/>
-          <w:szCs w:val="24"/>
-        </w:rPr>
-        <w:t>En teoretisk kvalitativ metode gir oss muligheten til å utforske og analysere hvordan ulike sikkerhetstiltak og brukervennlighetsstrategier kan samhandle i praksis. Metoden innebærer en systematisk gjennomgang av relevant litteratur, herunder akademiske artikler, fagbøker, rapporter fra helseorganisasjoner, samt retningslinjer fra nasjonale og internasjonale helsemyndigheter. Dette vil gi oss en solid teoretisk basis for å vurdere hvordan helseorganisasjoner kan balansere kravene til datasikkerhet med behovene for brukervennlighet.</w:t>
+        <w:pStyle w:val="Heading3"/>
+        <w:spacing w:before="281" w:beforeAutospacing="off" w:after="281" w:afterAutospacing="off"/>
+      </w:pPr>
+      <w:r>
+        <w:rPr>
+          <w:rFonts w:ascii="Calibri" w:hAnsi="Calibri" w:eastAsia="Calibri" w:cs="Calibri"/>
+          <w:noProof w:val="0"/>
+          <w:sz w:val="24"/>
+          <w:szCs w:val="24"/>
+          <w:lang w:val="nb-NO"/>
+        </w:rPr>
+        <w:t>Oppgaver i prosjektarbeidsprosessen</w:t>
       </w:r>
     </w:p>
     <w:p>
       <w:pPr>
-        <w:rPr>
-          <w:sz w:val="24"/>
-          <w:szCs w:val="24"/>
-        </w:rPr>
-      </w:pPr>
-      <w:r>
-        <w:rPr>
-          <w:sz w:val="24"/>
-          <w:szCs w:val="24"/>
-        </w:rPr>
-        <w:t xml:space="preserve">I kapittel 10 i læreboka til </w:t>
-      </w:r>
-      <w:proofErr w:type="spellStart"/>
-      <w:r>
-        <w:rPr>
-          <w:sz w:val="24"/>
-          <w:szCs w:val="24"/>
-        </w:rPr>
-        <w:t>Bovim</w:t>
-      </w:r>
-      <w:proofErr w:type="spellEnd"/>
-      <w:r>
-        <w:rPr>
-          <w:sz w:val="24"/>
-          <w:szCs w:val="24"/>
-        </w:rPr>
-        <w:t xml:space="preserve"> (2022) blir det diskutert hvordan teoretisk kvalitativ metode kan brukes til å utvikle forståelse for komplekse problemstillinger gjennom en strukturert </w:t>
-      </w:r>
-      <w:r>
-        <w:rPr>
-          <w:sz w:val="24"/>
-          <w:szCs w:val="24"/>
-        </w:rPr>
-        <w:lastRenderedPageBreak/>
-        <w:t xml:space="preserve">analyse av eksisterende kunnskap. Metoden omfatter en </w:t>
-      </w:r>
-      <w:proofErr w:type="spellStart"/>
-      <w:r>
-        <w:rPr>
-          <w:sz w:val="24"/>
-          <w:szCs w:val="24"/>
-        </w:rPr>
-        <w:t>iterativ</w:t>
-      </w:r>
-      <w:proofErr w:type="spellEnd"/>
-      <w:r>
-        <w:rPr>
-          <w:sz w:val="24"/>
-          <w:szCs w:val="24"/>
-        </w:rPr>
-        <w:t xml:space="preserve"> prosess der vi først definerer sentrale begreper og teorier relatert til datasikkerhet og brukervennlighet, og deretter vurderer hvordan disse kan </w:t>
-      </w:r>
-      <w:proofErr w:type="gramStart"/>
-      <w:r>
-        <w:rPr>
-          <w:sz w:val="24"/>
-          <w:szCs w:val="24"/>
-        </w:rPr>
-        <w:t>implementeres</w:t>
-      </w:r>
-      <w:proofErr w:type="gramEnd"/>
-      <w:r>
-        <w:rPr>
-          <w:sz w:val="24"/>
-          <w:szCs w:val="24"/>
-        </w:rPr>
-        <w:t xml:space="preserve"> i helseorganisasjoner.</w:t>
+        <w:spacing w:before="240" w:beforeAutospacing="off" w:after="240" w:afterAutospacing="off"/>
+      </w:pPr>
+      <w:r>
+        <w:rPr>
+          <w:rFonts w:ascii="Calibri" w:hAnsi="Calibri" w:eastAsia="Calibri" w:cs="Calibri"/>
+          <w:noProof w:val="0"/>
+          <w:sz w:val="24"/>
+          <w:szCs w:val="24"/>
+          <w:lang w:val="nb-NO"/>
+        </w:rPr>
+        <w:t>For å strukturere arbeidet og sikre at alle deler av prosjektet blir gjennomført på en grundig måte, har vi fordelt oppgavene som følger:</w:t>
       </w:r>
     </w:p>
     <w:p>
       <w:pPr>
-        <w:rPr>
-          <w:sz w:val="24"/>
-          <w:szCs w:val="24"/>
-        </w:rPr>
-      </w:pPr>
-      <w:r>
-        <w:rPr>
-          <w:sz w:val="24"/>
-          <w:szCs w:val="24"/>
-        </w:rPr>
-        <w:t xml:space="preserve">En viktig del av denne metoden er kritisk drøfting av funnene. Vi må identifisere og vurdere både styrker og svakheter ved de ulike sikkerhetstiltakene og brukervennlighetsstrategiene som finnes i litteraturen. For eksempel, mens multifaktorautentisering og kryptering gir sterke sikkerhetsforbedringer, kan de også skape barrierer for brukervennlighet dersom de ikke er riktig </w:t>
-      </w:r>
-      <w:proofErr w:type="gramStart"/>
-      <w:r>
-        <w:rPr>
-          <w:sz w:val="24"/>
-          <w:szCs w:val="24"/>
-        </w:rPr>
-        <w:t>implementert</w:t>
-      </w:r>
-      <w:proofErr w:type="gramEnd"/>
-      <w:r>
-        <w:rPr>
-          <w:sz w:val="24"/>
-          <w:szCs w:val="24"/>
-        </w:rPr>
-        <w:t>. Derfor må vi drøfte hvordan opplæring og intuitive grensesnitt kan bidra til å redusere slike barrierer.</w:t>
+        <w:pStyle w:val="ListParagraph"/>
+        <w:numPr>
+          <w:ilvl w:val="0"/>
+          <w:numId w:val="2"/>
+        </w:numPr>
+        <w:spacing w:before="0" w:beforeAutospacing="off" w:after="0" w:afterAutospacing="off"/>
+        <w:rPr>
+          <w:rFonts w:ascii="Calibri" w:hAnsi="Calibri" w:eastAsia="Calibri" w:cs="Calibri"/>
+          <w:noProof w:val="0"/>
+          <w:sz w:val="24"/>
+          <w:szCs w:val="24"/>
+          <w:lang w:val="nb-NO"/>
+        </w:rPr>
+      </w:pPr>
+      <w:r>
+        <w:rPr>
+          <w:rFonts w:ascii="Calibri" w:hAnsi="Calibri" w:eastAsia="Calibri" w:cs="Calibri"/>
+          <w:b w:val="1"/>
+          <w:bCs w:val="1"/>
+          <w:noProof w:val="0"/>
+          <w:sz w:val="24"/>
+          <w:szCs w:val="24"/>
+          <w:lang w:val="nb-NO"/>
+        </w:rPr>
+        <w:t>Intervjuplanlegging</w:t>
+      </w:r>
+      <w:r>
+        <w:rPr>
+          <w:rFonts w:ascii="Calibri" w:hAnsi="Calibri" w:eastAsia="Calibri" w:cs="Calibri"/>
+          <w:noProof w:val="0"/>
+          <w:sz w:val="24"/>
+          <w:szCs w:val="24"/>
+          <w:lang w:val="nb-NO"/>
+        </w:rPr>
+        <w:t>: Utvikling av intervjuguide og kontakt med intervjuperson</w:t>
+      </w:r>
+      <w:r>
+        <w:rPr>
+          <w:rFonts w:ascii="Calibri" w:hAnsi="Calibri" w:eastAsia="Calibri" w:cs="Calibri"/>
+          <w:noProof w:val="0"/>
+          <w:sz w:val="24"/>
+          <w:szCs w:val="24"/>
+          <w:lang w:val="nb-NO"/>
+        </w:rPr>
+        <w:t>.</w:t>
+      </w:r>
+      <w:r>
+        <w:rPr>
+          <w:rFonts w:ascii="Calibri" w:hAnsi="Calibri" w:eastAsia="Calibri" w:cs="Calibri"/>
+          <w:noProof w:val="0"/>
+          <w:sz w:val="24"/>
+          <w:szCs w:val="24"/>
+          <w:lang w:val="nb-NO"/>
+        </w:rPr>
+        <w:t xml:space="preserve"> (</w:t>
+      </w:r>
+      <w:r>
+        <w:rPr>
+          <w:rFonts w:ascii="Calibri" w:hAnsi="Calibri" w:eastAsia="Calibri" w:cs="Calibri"/>
+          <w:noProof w:val="0"/>
+          <w:sz w:val="24"/>
+          <w:szCs w:val="24"/>
+          <w:lang w:val="nb-NO"/>
+        </w:rPr>
+        <w:t>a</w:t>
+      </w:r>
+      <w:r>
+        <w:rPr>
+          <w:rFonts w:ascii="Calibri" w:hAnsi="Calibri" w:eastAsia="Calibri" w:cs="Calibri"/>
+          <w:noProof w:val="0"/>
+          <w:sz w:val="24"/>
+          <w:szCs w:val="24"/>
+          <w:lang w:val="nb-NO"/>
+        </w:rPr>
+        <w:t xml:space="preserve">nsvarlig: </w:t>
+      </w:r>
+      <w:r>
+        <w:rPr>
+          <w:rFonts w:ascii="Calibri" w:hAnsi="Calibri" w:eastAsia="Calibri" w:cs="Calibri"/>
+          <w:noProof w:val="0"/>
+          <w:sz w:val="24"/>
+          <w:szCs w:val="24"/>
+          <w:lang w:val="nb-NO"/>
+        </w:rPr>
+        <w:t>Tore</w:t>
+      </w:r>
+      <w:r>
+        <w:rPr>
+          <w:rFonts w:ascii="Calibri" w:hAnsi="Calibri" w:eastAsia="Calibri" w:cs="Calibri"/>
+          <w:noProof w:val="0"/>
+          <w:sz w:val="24"/>
+          <w:szCs w:val="24"/>
+          <w:lang w:val="nb-NO"/>
+        </w:rPr>
+        <w:t>)</w:t>
       </w:r>
     </w:p>
     <w:p>
       <w:pPr>
-        <w:rPr>
-          <w:rStyle w:val="Sterk"/>
-          <w:b w:val="0"/>
-          <w:bCs w:val="0"/>
-          <w:sz w:val="24"/>
-          <w:szCs w:val="24"/>
-        </w:rPr>
-      </w:pPr>
+        <w:pStyle w:val="ListParagraph"/>
+        <w:numPr>
+          <w:ilvl w:val="0"/>
+          <w:numId w:val="2"/>
+        </w:numPr>
+        <w:spacing w:before="0" w:beforeAutospacing="off" w:after="0" w:afterAutospacing="off"/>
+        <w:rPr>
+          <w:rFonts w:ascii="Calibri" w:hAnsi="Calibri" w:eastAsia="Calibri" w:cs="Calibri"/>
+          <w:noProof w:val="0"/>
+          <w:sz w:val="24"/>
+          <w:szCs w:val="24"/>
+          <w:lang w:val="nb-NO"/>
+        </w:rPr>
+      </w:pPr>
+      <w:r>
+        <w:rPr>
+          <w:rFonts w:ascii="Calibri" w:hAnsi="Calibri" w:eastAsia="Calibri" w:cs="Calibri"/>
+          <w:b w:val="1"/>
+          <w:bCs w:val="1"/>
+          <w:noProof w:val="0"/>
+          <w:sz w:val="24"/>
+          <w:szCs w:val="24"/>
+          <w:lang w:val="nb-NO"/>
+        </w:rPr>
+        <w:t>Litteraturstudie</w:t>
+      </w:r>
+      <w:r>
+        <w:rPr>
+          <w:rFonts w:ascii="Calibri" w:hAnsi="Calibri" w:eastAsia="Calibri" w:cs="Calibri"/>
+          <w:noProof w:val="0"/>
+          <w:sz w:val="24"/>
+          <w:szCs w:val="24"/>
+          <w:lang w:val="nb-NO"/>
+        </w:rPr>
+        <w:t>: Samle inn og analysere litteratur på teknologiske løsninger og etiske problemstillinger</w:t>
+      </w:r>
+      <w:r>
+        <w:rPr>
+          <w:rFonts w:ascii="Calibri" w:hAnsi="Calibri" w:eastAsia="Calibri" w:cs="Calibri"/>
+          <w:noProof w:val="0"/>
+          <w:sz w:val="24"/>
+          <w:szCs w:val="24"/>
+          <w:lang w:val="nb-NO"/>
+        </w:rPr>
+        <w:t>.</w:t>
+      </w:r>
+      <w:r>
+        <w:rPr>
+          <w:rFonts w:ascii="Calibri" w:hAnsi="Calibri" w:eastAsia="Calibri" w:cs="Calibri"/>
+          <w:noProof w:val="0"/>
+          <w:sz w:val="24"/>
+          <w:szCs w:val="24"/>
+          <w:lang w:val="nb-NO"/>
+        </w:rPr>
+        <w:t xml:space="preserve"> (ansvarlig: </w:t>
+      </w:r>
+      <w:r>
+        <w:rPr>
+          <w:rFonts w:ascii="Calibri" w:hAnsi="Calibri" w:eastAsia="Calibri" w:cs="Calibri"/>
+          <w:noProof w:val="0"/>
+          <w:sz w:val="24"/>
+          <w:szCs w:val="24"/>
+          <w:lang w:val="nb-NO"/>
+        </w:rPr>
+        <w:t>Jørn</w:t>
+      </w:r>
+      <w:r>
+        <w:rPr>
+          <w:rFonts w:ascii="Calibri" w:hAnsi="Calibri" w:eastAsia="Calibri" w:cs="Calibri"/>
+          <w:noProof w:val="0"/>
+          <w:sz w:val="24"/>
+          <w:szCs w:val="24"/>
+          <w:lang w:val="nb-NO"/>
+        </w:rPr>
+        <w:t>)</w:t>
+      </w:r>
     </w:p>
     <w:p>
       <w:pPr>
-        <w:rPr>
-          <w:rStyle w:val="Sterk"/>
-          <w:sz w:val="24"/>
-          <w:szCs w:val="24"/>
-        </w:rPr>
-      </w:pPr>
-      <w:r>
-        <w:rPr>
-          <w:rStyle w:val="Sterk"/>
-          <w:sz w:val="24"/>
-          <w:szCs w:val="24"/>
-        </w:rPr>
-        <w:t>Oppgaver:</w:t>
+        <w:pStyle w:val="ListParagraph"/>
+        <w:numPr>
+          <w:ilvl w:val="0"/>
+          <w:numId w:val="2"/>
+        </w:numPr>
+        <w:spacing w:before="0" w:beforeAutospacing="off" w:after="0" w:afterAutospacing="off"/>
+        <w:rPr>
+          <w:rFonts w:ascii="Calibri" w:hAnsi="Calibri" w:eastAsia="Calibri" w:cs="Calibri"/>
+          <w:noProof w:val="0"/>
+          <w:sz w:val="24"/>
+          <w:szCs w:val="24"/>
+          <w:lang w:val="nb-NO"/>
+        </w:rPr>
+      </w:pPr>
+      <w:r>
+        <w:rPr>
+          <w:rFonts w:ascii="Calibri" w:hAnsi="Calibri" w:eastAsia="Calibri" w:cs="Calibri"/>
+          <w:b w:val="1"/>
+          <w:bCs w:val="1"/>
+          <w:noProof w:val="0"/>
+          <w:sz w:val="24"/>
+          <w:szCs w:val="24"/>
+          <w:lang w:val="nb-NO"/>
+        </w:rPr>
+        <w:t>Analyse av data</w:t>
+      </w:r>
+      <w:r>
+        <w:rPr>
+          <w:rFonts w:ascii="Calibri" w:hAnsi="Calibri" w:eastAsia="Calibri" w:cs="Calibri"/>
+          <w:noProof w:val="0"/>
+          <w:sz w:val="24"/>
+          <w:szCs w:val="24"/>
+          <w:lang w:val="nb-NO"/>
+        </w:rPr>
+        <w:t>: Analysere intervjudata og koble resultatene til teoretiske funn</w:t>
+      </w:r>
+      <w:r>
+        <w:rPr>
+          <w:rFonts w:ascii="Calibri" w:hAnsi="Calibri" w:eastAsia="Calibri" w:cs="Calibri"/>
+          <w:noProof w:val="0"/>
+          <w:sz w:val="24"/>
+          <w:szCs w:val="24"/>
+          <w:lang w:val="nb-NO"/>
+        </w:rPr>
+        <w:t>.</w:t>
+      </w:r>
+      <w:r>
+        <w:rPr>
+          <w:rFonts w:ascii="Calibri" w:hAnsi="Calibri" w:eastAsia="Calibri" w:cs="Calibri"/>
+          <w:noProof w:val="0"/>
+          <w:sz w:val="24"/>
+          <w:szCs w:val="24"/>
+          <w:lang w:val="nb-NO"/>
+        </w:rPr>
+        <w:t xml:space="preserve"> (ansvarlig: Person </w:t>
+      </w:r>
+      <w:r>
+        <w:rPr>
+          <w:rFonts w:ascii="Calibri" w:hAnsi="Calibri" w:eastAsia="Calibri" w:cs="Calibri"/>
+          <w:noProof w:val="0"/>
+          <w:sz w:val="24"/>
+          <w:szCs w:val="24"/>
+          <w:lang w:val="nb-NO"/>
+        </w:rPr>
+        <w:t>Sten og Stig</w:t>
+      </w:r>
+      <w:r>
+        <w:rPr>
+          <w:rFonts w:ascii="Calibri" w:hAnsi="Calibri" w:eastAsia="Calibri" w:cs="Calibri"/>
+          <w:noProof w:val="0"/>
+          <w:sz w:val="24"/>
+          <w:szCs w:val="24"/>
+          <w:lang w:val="nb-NO"/>
+        </w:rPr>
+        <w:t>)</w:t>
       </w:r>
     </w:p>
     <w:p>
       <w:pPr>
-        <w:rPr>
-          <w:sz w:val="24"/>
-          <w:szCs w:val="24"/>
-        </w:rPr>
-      </w:pPr>
-      <w:r>
-        <w:rPr>
-          <w:sz w:val="24"/>
-          <w:szCs w:val="24"/>
-        </w:rPr>
-        <w:t xml:space="preserve">Oppgaver knyttet til metoden inkluderer å definere tydelige kriterier for valg av litteratur, </w:t>
-      </w:r>
-      <w:proofErr w:type="spellStart"/>
-      <w:r>
-        <w:rPr>
-          <w:sz w:val="24"/>
-          <w:szCs w:val="24"/>
-        </w:rPr>
-        <w:t>å</w:t>
-      </w:r>
-      <w:proofErr w:type="spellEnd"/>
-      <w:r>
-        <w:rPr>
-          <w:sz w:val="24"/>
-          <w:szCs w:val="24"/>
-        </w:rPr>
-        <w:t xml:space="preserve"> systematisk kategorisere funnene, og å konstruere en teoretisk modell som beskriver sammenhengen mellom datasikkerhet og brukervennlighet i helseorganisasjoner. Dette inkluderer også å utvikle anbefalinger for hvordan helseorganisasjoner kan tilpasse sine systemer for å oppnå den foreslåtte balansen.</w:t>
+        <w:pStyle w:val="ListParagraph"/>
+        <w:numPr>
+          <w:ilvl w:val="0"/>
+          <w:numId w:val="2"/>
+        </w:numPr>
+        <w:spacing w:before="0" w:beforeAutospacing="off" w:after="0" w:afterAutospacing="off"/>
+        <w:rPr>
+          <w:rFonts w:ascii="Calibri" w:hAnsi="Calibri" w:eastAsia="Calibri" w:cs="Calibri"/>
+          <w:noProof w:val="0"/>
+          <w:sz w:val="24"/>
+          <w:szCs w:val="24"/>
+          <w:lang w:val="nb-NO"/>
+        </w:rPr>
+      </w:pPr>
+      <w:r>
+        <w:rPr>
+          <w:rFonts w:ascii="Calibri" w:hAnsi="Calibri" w:eastAsia="Calibri" w:cs="Calibri"/>
+          <w:b w:val="1"/>
+          <w:bCs w:val="1"/>
+          <w:noProof w:val="0"/>
+          <w:sz w:val="24"/>
+          <w:szCs w:val="24"/>
+          <w:lang w:val="nb-NO"/>
+        </w:rPr>
+        <w:t>Rapportskriving</w:t>
+      </w:r>
+      <w:r>
+        <w:rPr>
+          <w:rFonts w:ascii="Calibri" w:hAnsi="Calibri" w:eastAsia="Calibri" w:cs="Calibri"/>
+          <w:noProof w:val="0"/>
+          <w:sz w:val="24"/>
+          <w:szCs w:val="24"/>
+          <w:lang w:val="nb-NO"/>
+        </w:rPr>
+        <w:t>: Strukturere og skrive den endelige rapporten</w:t>
+      </w:r>
+      <w:r>
+        <w:rPr>
+          <w:rFonts w:ascii="Calibri" w:hAnsi="Calibri" w:eastAsia="Calibri" w:cs="Calibri"/>
+          <w:noProof w:val="0"/>
+          <w:sz w:val="24"/>
+          <w:szCs w:val="24"/>
+          <w:lang w:val="nb-NO"/>
+        </w:rPr>
+        <w:t>.</w:t>
+      </w:r>
+      <w:r>
+        <w:rPr>
+          <w:rFonts w:ascii="Calibri" w:hAnsi="Calibri" w:eastAsia="Calibri" w:cs="Calibri"/>
+          <w:noProof w:val="0"/>
+          <w:sz w:val="24"/>
+          <w:szCs w:val="24"/>
+          <w:lang w:val="nb-NO"/>
+        </w:rPr>
+        <w:t xml:space="preserve"> (ansvarlig: </w:t>
+      </w:r>
+      <w:r>
+        <w:rPr>
+          <w:rFonts w:ascii="Calibri" w:hAnsi="Calibri" w:eastAsia="Calibri" w:cs="Calibri"/>
+          <w:noProof w:val="0"/>
+          <w:sz w:val="24"/>
+          <w:szCs w:val="24"/>
+          <w:lang w:val="nb-NO"/>
+        </w:rPr>
+        <w:t>A</w:t>
+      </w:r>
+      <w:r>
+        <w:rPr>
+          <w:rFonts w:ascii="Calibri" w:hAnsi="Calibri" w:eastAsia="Calibri" w:cs="Calibri"/>
+          <w:noProof w:val="0"/>
+          <w:sz w:val="24"/>
+          <w:szCs w:val="24"/>
+          <w:lang w:val="nb-NO"/>
+        </w:rPr>
+        <w:t>lle)</w:t>
       </w:r>
     </w:p>
     <w:p>
       <w:pPr>
-        <w:rPr>
-          <w:sz w:val="24"/>
-          <w:szCs w:val="24"/>
-        </w:rPr>
-      </w:pPr>
-      <w:r>
-        <w:rPr>
-          <w:sz w:val="24"/>
-          <w:szCs w:val="24"/>
-        </w:rPr>
-        <w:t xml:space="preserve">Gjennom denne metodiske tilnærmingen sikter vi på å bygge en helhetlig forståelse av problemstillingen og validere hypotesen om at en kombinasjon av avanserte sikkerhetstiltak og </w:t>
-      </w:r>
-      <w:proofErr w:type="gramStart"/>
-      <w:r>
-        <w:rPr>
-          <w:sz w:val="24"/>
-          <w:szCs w:val="24"/>
-        </w:rPr>
-        <w:t>fokus</w:t>
-      </w:r>
-      <w:proofErr w:type="gramEnd"/>
-      <w:r>
-        <w:rPr>
-          <w:sz w:val="24"/>
-          <w:szCs w:val="24"/>
-        </w:rPr>
-        <w:t xml:space="preserve"> på brukervennlighet kan bidra til å sikre pasientdata samtidig som systemene forblir brukervennlige for helsepersonell.</w:t>
+        <w:pStyle w:val="Heading3"/>
+        <w:spacing w:before="281" w:beforeAutospacing="off" w:after="281" w:afterAutospacing="off"/>
+      </w:pPr>
+      <w:r>
+        <w:rPr>
+          <w:rFonts w:ascii="Calibri" w:hAnsi="Calibri" w:eastAsia="Calibri" w:cs="Calibri"/>
+          <w:noProof w:val="0"/>
+          <w:sz w:val="24"/>
+          <w:szCs w:val="24"/>
+          <w:lang w:val="nb-NO"/>
+        </w:rPr>
+        <w:t>Ansvarsfordeling og framdriftsplan</w:t>
+      </w:r>
+    </w:p>
+    <w:p>
+      <w:pPr>
+        <w:pStyle w:val="ListParagraph"/>
+        <w:numPr>
+          <w:ilvl w:val="0"/>
+          <w:numId w:val="2"/>
+        </w:numPr>
+        <w:spacing w:before="0" w:beforeAutospacing="off" w:after="0" w:afterAutospacing="off"/>
+        <w:rPr>
+          <w:rFonts w:ascii="Calibri" w:hAnsi="Calibri" w:eastAsia="Calibri" w:cs="Calibri"/>
+          <w:noProof w:val="0"/>
+          <w:sz w:val="24"/>
+          <w:szCs w:val="24"/>
+          <w:lang w:val="nb-NO"/>
+        </w:rPr>
+      </w:pPr>
+      <w:r>
+        <w:rPr>
+          <w:rFonts w:ascii="Calibri" w:hAnsi="Calibri" w:eastAsia="Calibri" w:cs="Calibri"/>
+          <w:b w:val="1"/>
+          <w:bCs w:val="1"/>
+          <w:noProof w:val="0"/>
+          <w:sz w:val="24"/>
+          <w:szCs w:val="24"/>
+          <w:lang w:val="nb-NO"/>
+        </w:rPr>
+        <w:t>Planleggingsfase</w:t>
+      </w:r>
+      <w:r>
+        <w:rPr>
+          <w:rFonts w:ascii="Calibri" w:hAnsi="Calibri" w:eastAsia="Calibri" w:cs="Calibri"/>
+          <w:noProof w:val="0"/>
+          <w:sz w:val="24"/>
+          <w:szCs w:val="24"/>
+          <w:lang w:val="nb-NO"/>
+        </w:rPr>
+        <w:t xml:space="preserve"> (Uke </w:t>
+      </w:r>
+      <w:r>
+        <w:rPr>
+          <w:rFonts w:ascii="Calibri" w:hAnsi="Calibri" w:eastAsia="Calibri" w:cs="Calibri"/>
+          <w:noProof w:val="0"/>
+          <w:sz w:val="24"/>
+          <w:szCs w:val="24"/>
+          <w:lang w:val="nb-NO"/>
+        </w:rPr>
+        <w:t>3</w:t>
+      </w:r>
+      <w:r>
+        <w:rPr>
+          <w:rFonts w:ascii="Calibri" w:hAnsi="Calibri" w:eastAsia="Calibri" w:cs="Calibri"/>
+          <w:noProof w:val="0"/>
+          <w:sz w:val="24"/>
+          <w:szCs w:val="24"/>
+          <w:lang w:val="nb-NO"/>
+        </w:rPr>
+        <w:t>8</w:t>
+      </w:r>
+      <w:r>
+        <w:rPr>
+          <w:rFonts w:ascii="Calibri" w:hAnsi="Calibri" w:eastAsia="Calibri" w:cs="Calibri"/>
+          <w:noProof w:val="0"/>
+          <w:sz w:val="24"/>
+          <w:szCs w:val="24"/>
+          <w:lang w:val="nb-NO"/>
+        </w:rPr>
+        <w:t>-</w:t>
+      </w:r>
+      <w:r>
+        <w:rPr>
+          <w:rFonts w:ascii="Calibri" w:hAnsi="Calibri" w:eastAsia="Calibri" w:cs="Calibri"/>
+          <w:noProof w:val="0"/>
+          <w:sz w:val="24"/>
+          <w:szCs w:val="24"/>
+          <w:lang w:val="nb-NO"/>
+        </w:rPr>
+        <w:t>39</w:t>
+      </w:r>
+      <w:r>
+        <w:rPr>
+          <w:rFonts w:ascii="Calibri" w:hAnsi="Calibri" w:eastAsia="Calibri" w:cs="Calibri"/>
+          <w:noProof w:val="0"/>
+          <w:sz w:val="24"/>
+          <w:szCs w:val="24"/>
+          <w:lang w:val="nb-NO"/>
+        </w:rPr>
+        <w:t>): Planlegge intervju, utvikle intervjuguide, og samle inn relevant litteratur.</w:t>
+      </w:r>
+    </w:p>
+    <w:p>
+      <w:pPr>
+        <w:pStyle w:val="ListParagraph"/>
+        <w:numPr>
+          <w:ilvl w:val="0"/>
+          <w:numId w:val="2"/>
+        </w:numPr>
+        <w:spacing w:before="0" w:beforeAutospacing="off" w:after="0" w:afterAutospacing="off"/>
+        <w:rPr>
+          <w:rFonts w:ascii="Calibri" w:hAnsi="Calibri" w:eastAsia="Calibri" w:cs="Calibri"/>
+          <w:noProof w:val="0"/>
+          <w:sz w:val="24"/>
+          <w:szCs w:val="24"/>
+          <w:lang w:val="nb-NO"/>
+        </w:rPr>
+      </w:pPr>
+      <w:r>
+        <w:rPr>
+          <w:rFonts w:ascii="Calibri" w:hAnsi="Calibri" w:eastAsia="Calibri" w:cs="Calibri"/>
+          <w:b w:val="1"/>
+          <w:bCs w:val="1"/>
+          <w:noProof w:val="0"/>
+          <w:sz w:val="24"/>
+          <w:szCs w:val="24"/>
+          <w:lang w:val="nb-NO"/>
+        </w:rPr>
+        <w:t>Gjennomføringsfase</w:t>
+      </w:r>
+      <w:r>
+        <w:rPr>
+          <w:rFonts w:ascii="Calibri" w:hAnsi="Calibri" w:eastAsia="Calibri" w:cs="Calibri"/>
+          <w:noProof w:val="0"/>
+          <w:sz w:val="24"/>
+          <w:szCs w:val="24"/>
+          <w:lang w:val="nb-NO"/>
+        </w:rPr>
+        <w:t xml:space="preserve"> (Uke </w:t>
+      </w:r>
+      <w:r>
+        <w:rPr>
+          <w:rFonts w:ascii="Calibri" w:hAnsi="Calibri" w:eastAsia="Calibri" w:cs="Calibri"/>
+          <w:noProof w:val="0"/>
+          <w:sz w:val="24"/>
+          <w:szCs w:val="24"/>
+          <w:lang w:val="nb-NO"/>
+        </w:rPr>
+        <w:t>40</w:t>
+      </w:r>
+      <w:r>
+        <w:rPr>
+          <w:rFonts w:ascii="Calibri" w:hAnsi="Calibri" w:eastAsia="Calibri" w:cs="Calibri"/>
+          <w:noProof w:val="0"/>
+          <w:sz w:val="24"/>
+          <w:szCs w:val="24"/>
+          <w:lang w:val="nb-NO"/>
+        </w:rPr>
+        <w:t>-4</w:t>
+      </w:r>
+      <w:r>
+        <w:rPr>
+          <w:rFonts w:ascii="Calibri" w:hAnsi="Calibri" w:eastAsia="Calibri" w:cs="Calibri"/>
+          <w:noProof w:val="0"/>
+          <w:sz w:val="24"/>
+          <w:szCs w:val="24"/>
+          <w:lang w:val="nb-NO"/>
+        </w:rPr>
+        <w:t>4</w:t>
+      </w:r>
+      <w:r>
+        <w:rPr>
+          <w:rFonts w:ascii="Calibri" w:hAnsi="Calibri" w:eastAsia="Calibri" w:cs="Calibri"/>
+          <w:noProof w:val="0"/>
+          <w:sz w:val="24"/>
+          <w:szCs w:val="24"/>
+          <w:lang w:val="nb-NO"/>
+        </w:rPr>
+        <w:t>): Gjennomføre dybdeintervju og analysere intervjudata.</w:t>
+      </w:r>
+    </w:p>
+    <w:p>
+      <w:pPr>
+        <w:pStyle w:val="ListParagraph"/>
+        <w:numPr>
+          <w:ilvl w:val="0"/>
+          <w:numId w:val="2"/>
+        </w:numPr>
+        <w:spacing w:before="0" w:beforeAutospacing="off" w:after="0" w:afterAutospacing="off"/>
+        <w:rPr>
+          <w:rFonts w:ascii="Calibri" w:hAnsi="Calibri" w:eastAsia="Calibri" w:cs="Calibri"/>
+          <w:noProof w:val="0"/>
+          <w:sz w:val="24"/>
+          <w:szCs w:val="24"/>
+          <w:lang w:val="nb-NO"/>
+        </w:rPr>
+      </w:pPr>
+      <w:r>
+        <w:rPr>
+          <w:rFonts w:ascii="Calibri" w:hAnsi="Calibri" w:eastAsia="Calibri" w:cs="Calibri"/>
+          <w:b w:val="1"/>
+          <w:bCs w:val="1"/>
+          <w:noProof w:val="0"/>
+          <w:sz w:val="24"/>
+          <w:szCs w:val="24"/>
+          <w:lang w:val="nb-NO"/>
+        </w:rPr>
+        <w:t>Rapporteringsfase</w:t>
+      </w:r>
+      <w:r>
+        <w:rPr>
+          <w:rFonts w:ascii="Calibri" w:hAnsi="Calibri" w:eastAsia="Calibri" w:cs="Calibri"/>
+          <w:noProof w:val="0"/>
+          <w:sz w:val="24"/>
+          <w:szCs w:val="24"/>
+          <w:lang w:val="nb-NO"/>
+        </w:rPr>
+        <w:t xml:space="preserve"> (Uke </w:t>
+      </w:r>
+      <w:r>
+        <w:rPr>
+          <w:rFonts w:ascii="Calibri" w:hAnsi="Calibri" w:eastAsia="Calibri" w:cs="Calibri"/>
+          <w:noProof w:val="0"/>
+          <w:sz w:val="24"/>
+          <w:szCs w:val="24"/>
+          <w:lang w:val="nb-NO"/>
+        </w:rPr>
+        <w:t>4</w:t>
+      </w:r>
+      <w:r>
+        <w:rPr>
+          <w:rFonts w:ascii="Calibri" w:hAnsi="Calibri" w:eastAsia="Calibri" w:cs="Calibri"/>
+          <w:noProof w:val="0"/>
+          <w:sz w:val="24"/>
+          <w:szCs w:val="24"/>
+          <w:lang w:val="nb-NO"/>
+        </w:rPr>
+        <w:t>5</w:t>
+      </w:r>
+      <w:r>
+        <w:rPr>
+          <w:rFonts w:ascii="Calibri" w:hAnsi="Calibri" w:eastAsia="Calibri" w:cs="Calibri"/>
+          <w:noProof w:val="0"/>
+          <w:sz w:val="24"/>
+          <w:szCs w:val="24"/>
+          <w:lang w:val="nb-NO"/>
+        </w:rPr>
+        <w:t>-</w:t>
+      </w:r>
+      <w:r>
+        <w:rPr>
+          <w:rFonts w:ascii="Calibri" w:hAnsi="Calibri" w:eastAsia="Calibri" w:cs="Calibri"/>
+          <w:noProof w:val="0"/>
+          <w:sz w:val="24"/>
+          <w:szCs w:val="24"/>
+          <w:lang w:val="nb-NO"/>
+        </w:rPr>
+        <w:t>4</w:t>
+      </w:r>
+      <w:r>
+        <w:rPr>
+          <w:rFonts w:ascii="Calibri" w:hAnsi="Calibri" w:eastAsia="Calibri" w:cs="Calibri"/>
+          <w:noProof w:val="0"/>
+          <w:sz w:val="24"/>
+          <w:szCs w:val="24"/>
+          <w:lang w:val="nb-NO"/>
+        </w:rPr>
+        <w:t>6</w:t>
+      </w:r>
+      <w:r>
+        <w:rPr>
+          <w:rFonts w:ascii="Calibri" w:hAnsi="Calibri" w:eastAsia="Calibri" w:cs="Calibri"/>
+          <w:noProof w:val="0"/>
+          <w:sz w:val="24"/>
+          <w:szCs w:val="24"/>
+          <w:lang w:val="nb-NO"/>
+        </w:rPr>
+        <w:t>)</w:t>
+      </w:r>
+      <w:r>
+        <w:rPr>
+          <w:rFonts w:ascii="Calibri" w:hAnsi="Calibri" w:eastAsia="Calibri" w:cs="Calibri"/>
+          <w:noProof w:val="0"/>
+          <w:sz w:val="24"/>
+          <w:szCs w:val="24"/>
+          <w:lang w:val="nb-NO"/>
+        </w:rPr>
+        <w:t>: Sammenfatte funn fra både litteraturstudie og intervju, og skrive rapporten.</w:t>
+      </w:r>
+    </w:p>
+    <w:p>
+      <w:pPr>
+        <w:pStyle w:val="ListParagraph"/>
+        <w:numPr>
+          <w:ilvl w:val="0"/>
+          <w:numId w:val="2"/>
+        </w:numPr>
+        <w:spacing w:before="0" w:beforeAutospacing="off" w:after="0" w:afterAutospacing="off"/>
+        <w:rPr>
+          <w:rFonts w:ascii="Calibri" w:hAnsi="Calibri" w:eastAsia="Calibri" w:cs="Calibri"/>
+          <w:noProof w:val="0"/>
+          <w:sz w:val="24"/>
+          <w:szCs w:val="24"/>
+          <w:lang w:val="nb-NO"/>
+        </w:rPr>
+      </w:pPr>
+      <w:r>
+        <w:rPr>
+          <w:rFonts w:ascii="Calibri" w:hAnsi="Calibri" w:eastAsia="Calibri" w:cs="Calibri"/>
+          <w:b w:val="1"/>
+          <w:bCs w:val="1"/>
+          <w:noProof w:val="0"/>
+          <w:sz w:val="24"/>
+          <w:szCs w:val="24"/>
+          <w:lang w:val="nb-NO"/>
+        </w:rPr>
+        <w:t>Refleksjonsfase</w:t>
+      </w:r>
+      <w:r>
+        <w:rPr>
+          <w:rFonts w:ascii="Calibri" w:hAnsi="Calibri" w:eastAsia="Calibri" w:cs="Calibri"/>
+          <w:noProof w:val="0"/>
+          <w:sz w:val="24"/>
+          <w:szCs w:val="24"/>
+          <w:lang w:val="nb-NO"/>
+        </w:rPr>
+        <w:t xml:space="preserve"> (Uke </w:t>
+      </w:r>
+      <w:r>
+        <w:rPr>
+          <w:rFonts w:ascii="Calibri" w:hAnsi="Calibri" w:eastAsia="Calibri" w:cs="Calibri"/>
+          <w:noProof w:val="0"/>
+          <w:sz w:val="24"/>
+          <w:szCs w:val="24"/>
+          <w:lang w:val="nb-NO"/>
+        </w:rPr>
+        <w:t>47</w:t>
+      </w:r>
+      <w:r>
+        <w:rPr>
+          <w:rFonts w:ascii="Calibri" w:hAnsi="Calibri" w:eastAsia="Calibri" w:cs="Calibri"/>
+          <w:noProof w:val="0"/>
+          <w:sz w:val="24"/>
+          <w:szCs w:val="24"/>
+          <w:lang w:val="nb-NO"/>
+        </w:rPr>
+        <w:t>): Gjennomgå arbeidet, reflektere over metoder og resultater, og skrive en avsluttende refleksjon.</w:t>
       </w:r>
     </w:p>
     <w:sectPr>
@@ -619,6 +1238,118 @@
 
 <file path=word/numbering.xml><?xml version="1.0" encoding="utf-8"?>
 <w:numbering xmlns:wpc="http://schemas.microsoft.com/office/word/2010/wordprocessingCanvas" xmlns:cx="http://schemas.microsoft.com/office/drawing/2014/chartex" xmlns:cx1="http://schemas.microsoft.com/office/drawing/2015/9/8/chartex" xmlns:cx2="http://schemas.microsoft.com/office/drawing/2015/10/21/chartex" xmlns:cx3="http://schemas.microsoft.com/office/drawing/2016/5/9/chartex" xmlns:cx4="http://schemas.microsoft.com/office/drawing/2016/5/10/chartex" xmlns:cx5="http://schemas.microsoft.com/office/drawing/2016/5/11/chartex" xmlns:cx6="http://schemas.microsoft.com/office/drawing/2016/5/12/chartex" xmlns:cx7="http://schemas.microsoft.com/office/drawing/2016/5/13/chartex" xmlns:cx8="http://schemas.microsoft.com/office/drawing/2016/5/14/chartex" xmlns:mc="http://schemas.openxmlformats.org/markup-compatibility/2006" xmlns:aink="http://schemas.microsoft.com/office/drawing/2016/ink" xmlns:am3d="http://schemas.microsoft.com/office/drawing/2017/model3d" xmlns:o="urn:schemas-microsoft-com:office:office" xmlns:oel="http://schemas.microsoft.com/office/2019/extlst" xmlns:r="http://schemas.openxmlformats.org/officeDocument/2006/relationships" xmlns:m="http://schemas.openxmlformats.org/officeDocument/2006/math" xmlns:v="urn:schemas-microsoft-com:vml" xmlns:wp14="http://schemas.microsoft.com/office/word/2010/wordprocessingDrawing" xmlns:wp="http://schemas.openxmlformats.org/drawingml/2006/wordprocessingDrawing" xmlns:w10="urn:schemas-microsoft-com:office:word" xmlns:w="http://schemas.openxmlformats.org/wordprocessingml/2006/main" xmlns:w14="http://schemas.microsoft.com/office/word/2010/wordml" xmlns:w15="http://schemas.microsoft.com/office/word/2012/wordml" xmlns:w16cex="http://schemas.microsoft.com/office/word/2018/wordml/cex" xmlns:w16cid="http://schemas.microsoft.com/office/word/2016/wordml/cid" xmlns:w16="http://schemas.microsoft.com/office/word/2018/wordml" xmlns:w16du="http://schemas.microsoft.com/office/word/2023/wordml/word16du" xmlns:w16sdtdh="http://schemas.microsoft.com/office/word/2020/wordml/sdtdatahash" xmlns:w16se="http://schemas.microsoft.com/office/word/2015/wordml/symex" xmlns:wpg="http://schemas.microsoft.com/office/word/2010/wordprocessingGroup" xmlns:wpi="http://schemas.microsoft.com/office/word/2010/wordprocessingInk" xmlns:wne="http://schemas.microsoft.com/office/word/2006/wordml" xmlns:wps="http://schemas.microsoft.com/office/word/2010/wordprocessingShape" mc:Ignorable="w14 w15 w16se w16cid w16 w16cex w16sdtdh w16du wp14">
+  <w:abstractNum xmlns:w="http://schemas.openxmlformats.org/wordprocessingml/2006/main" w:abstractNumId="1">
+    <w:nsid w:val="1f7f5fd1"/>
+    <w:multiLevelType xmlns:w="http://schemas.openxmlformats.org/wordprocessingml/2006/main" w:val="hybridMultilevel"/>
+    <w:lvl xmlns:w="http://schemas.openxmlformats.org/wordprocessingml/2006/main" w:ilvl="0">
+      <w:start w:val="1"/>
+      <w:numFmt w:val="bullet"/>
+      <w:lvlText w:val=""/>
+      <w:lvlJc w:val="left"/>
+      <w:pPr>
+        <w:ind w:left="720" w:hanging="360"/>
+      </w:pPr>
+      <w:rPr>
+        <w:rFonts w:hint="default" w:ascii="Symbol" w:hAnsi="Symbol"/>
+      </w:rPr>
+    </w:lvl>
+    <w:lvl xmlns:w="http://schemas.openxmlformats.org/wordprocessingml/2006/main" w:ilvl="1">
+      <w:start w:val="1"/>
+      <w:numFmt w:val="bullet"/>
+      <w:lvlText w:val="o"/>
+      <w:lvlJc w:val="left"/>
+      <w:pPr>
+        <w:ind w:left="1440" w:hanging="360"/>
+      </w:pPr>
+      <w:rPr>
+        <w:rFonts w:hint="default" w:ascii="Courier New" w:hAnsi="Courier New"/>
+      </w:rPr>
+    </w:lvl>
+    <w:lvl xmlns:w="http://schemas.openxmlformats.org/wordprocessingml/2006/main" w:ilvl="2">
+      <w:start w:val="1"/>
+      <w:numFmt w:val="bullet"/>
+      <w:lvlText w:val=""/>
+      <w:lvlJc w:val="left"/>
+      <w:pPr>
+        <w:ind w:left="2160" w:hanging="360"/>
+      </w:pPr>
+      <w:rPr>
+        <w:rFonts w:hint="default" w:ascii="Wingdings" w:hAnsi="Wingdings"/>
+      </w:rPr>
+    </w:lvl>
+    <w:lvl xmlns:w="http://schemas.openxmlformats.org/wordprocessingml/2006/main" w:ilvl="3">
+      <w:start w:val="1"/>
+      <w:numFmt w:val="bullet"/>
+      <w:lvlText w:val=""/>
+      <w:lvlJc w:val="left"/>
+      <w:pPr>
+        <w:ind w:left="2880" w:hanging="360"/>
+      </w:pPr>
+      <w:rPr>
+        <w:rFonts w:hint="default" w:ascii="Symbol" w:hAnsi="Symbol"/>
+      </w:rPr>
+    </w:lvl>
+    <w:lvl xmlns:w="http://schemas.openxmlformats.org/wordprocessingml/2006/main" w:ilvl="4">
+      <w:start w:val="1"/>
+      <w:numFmt w:val="bullet"/>
+      <w:lvlText w:val="o"/>
+      <w:lvlJc w:val="left"/>
+      <w:pPr>
+        <w:ind w:left="3600" w:hanging="360"/>
+      </w:pPr>
+      <w:rPr>
+        <w:rFonts w:hint="default" w:ascii="Courier New" w:hAnsi="Courier New"/>
+      </w:rPr>
+    </w:lvl>
+    <w:lvl xmlns:w="http://schemas.openxmlformats.org/wordprocessingml/2006/main" w:ilvl="5">
+      <w:start w:val="1"/>
+      <w:numFmt w:val="bullet"/>
+      <w:lvlText w:val=""/>
+      <w:lvlJc w:val="left"/>
+      <w:pPr>
+        <w:ind w:left="4320" w:hanging="360"/>
+      </w:pPr>
+      <w:rPr>
+        <w:rFonts w:hint="default" w:ascii="Wingdings" w:hAnsi="Wingdings"/>
+      </w:rPr>
+    </w:lvl>
+    <w:lvl xmlns:w="http://schemas.openxmlformats.org/wordprocessingml/2006/main" w:ilvl="6">
+      <w:start w:val="1"/>
+      <w:numFmt w:val="bullet"/>
+      <w:lvlText w:val=""/>
+      <w:lvlJc w:val="left"/>
+      <w:pPr>
+        <w:ind w:left="5040" w:hanging="360"/>
+      </w:pPr>
+      <w:rPr>
+        <w:rFonts w:hint="default" w:ascii="Symbol" w:hAnsi="Symbol"/>
+      </w:rPr>
+    </w:lvl>
+    <w:lvl xmlns:w="http://schemas.openxmlformats.org/wordprocessingml/2006/main" w:ilvl="7">
+      <w:start w:val="1"/>
+      <w:numFmt w:val="bullet"/>
+      <w:lvlText w:val="o"/>
+      <w:lvlJc w:val="left"/>
+      <w:pPr>
+        <w:ind w:left="5760" w:hanging="360"/>
+      </w:pPr>
+      <w:rPr>
+        <w:rFonts w:hint="default" w:ascii="Courier New" w:hAnsi="Courier New"/>
+      </w:rPr>
+    </w:lvl>
+    <w:lvl xmlns:w="http://schemas.openxmlformats.org/wordprocessingml/2006/main" w:ilvl="8">
+      <w:start w:val="1"/>
+      <w:numFmt w:val="bullet"/>
+      <w:lvlText w:val=""/>
+      <w:lvlJc w:val="left"/>
+      <w:pPr>
+        <w:ind w:left="6480" w:hanging="360"/>
+      </w:pPr>
+      <w:rPr>
+        <w:rFonts w:hint="default" w:ascii="Wingdings" w:hAnsi="Wingdings"/>
+      </w:rPr>
+    </w:lvl>
+  </w:abstractNum>
   <w:abstractNum w:abstractNumId="0" w15:restartNumberingAfterBreak="0">
     <w:nsid w:val="3AB913A7"/>
     <w:multiLevelType w:val="multilevel"/>
@@ -768,6 +1499,9 @@
       </w:rPr>
     </w:lvl>
   </w:abstractNum>
+  <w:num w:numId="2">
+    <w:abstractNumId w:val="1"/>
+  </w:num>
   <w:num w:numId="1" w16cid:durableId="877013077">
     <w:abstractNumId w:val="0"/>
   </w:num>
@@ -1331,6 +2065,49 @@
       <w:shd w:val="clear" w:color="auto" w:fill="E1DFDD"/>
     </w:rPr>
   </w:style>
+  <w:style xmlns:w14="http://schemas.microsoft.com/office/word/2010/wordml" xmlns:mc="http://schemas.openxmlformats.org/markup-compatibility/2006" xmlns:w="http://schemas.openxmlformats.org/wordprocessingml/2006/main" w:type="character" w:styleId="Heading3Char" w:customStyle="1" mc:Ignorable="w14">
+    <w:name xmlns:w="http://schemas.openxmlformats.org/wordprocessingml/2006/main" w:val="Heading 3 Char"/>
+    <w:basedOn xmlns:w="http://schemas.openxmlformats.org/wordprocessingml/2006/main" w:val="Standardskriftforavsnitt"/>
+    <w:link xmlns:w="http://schemas.openxmlformats.org/wordprocessingml/2006/main" w:val="Heading3"/>
+    <w:uiPriority xmlns:w="http://schemas.openxmlformats.org/wordprocessingml/2006/main" w:val="9"/>
+    <w:rPr xmlns:w="http://schemas.openxmlformats.org/wordprocessingml/2006/main">
+      <w:rFonts w:asciiTheme="majorHAnsi" w:hAnsiTheme="majorHAnsi" w:eastAsiaTheme="majorEastAsia" w:cstheme="majorBidi"/>
+      <w:color w:val="1F4D78" w:themeColor="accent1" w:themeShade="7F"/>
+      <w:sz w:val="24"/>
+      <w:szCs w:val="24"/>
+    </w:rPr>
+  </w:style>
+  <w:style xmlns:w14="http://schemas.microsoft.com/office/word/2010/wordml" xmlns:mc="http://schemas.openxmlformats.org/markup-compatibility/2006" xmlns:w="http://schemas.openxmlformats.org/wordprocessingml/2006/main" w:type="paragraph" w:styleId="Heading3" mc:Ignorable="w14">
+    <w:name xmlns:w="http://schemas.openxmlformats.org/wordprocessingml/2006/main" w:val="heading 3"/>
+    <w:basedOn xmlns:w="http://schemas.openxmlformats.org/wordprocessingml/2006/main" w:val="Normal"/>
+    <w:next xmlns:w="http://schemas.openxmlformats.org/wordprocessingml/2006/main" w:val="Normal"/>
+    <w:link xmlns:w="http://schemas.openxmlformats.org/wordprocessingml/2006/main" w:val="Heading3Char"/>
+    <w:uiPriority xmlns:w="http://schemas.openxmlformats.org/wordprocessingml/2006/main" w:val="9"/>
+    <w:unhideWhenUsed xmlns:w="http://schemas.openxmlformats.org/wordprocessingml/2006/main"/>
+    <w:qFormat xmlns:w="http://schemas.openxmlformats.org/wordprocessingml/2006/main"/>
+    <w:pPr xmlns:w="http://schemas.openxmlformats.org/wordprocessingml/2006/main">
+      <w:keepNext xmlns:w="http://schemas.openxmlformats.org/wordprocessingml/2006/main"/>
+      <w:keepLines xmlns:w="http://schemas.openxmlformats.org/wordprocessingml/2006/main"/>
+      <w:spacing xmlns:w="http://schemas.openxmlformats.org/wordprocessingml/2006/main" w:before="40" w:after="0"/>
+      <w:outlineLvl xmlns:w="http://schemas.openxmlformats.org/wordprocessingml/2006/main" w:val="2"/>
+    </w:pPr>
+    <w:rPr xmlns:w="http://schemas.openxmlformats.org/wordprocessingml/2006/main">
+      <w:rFonts w:asciiTheme="majorHAnsi" w:hAnsiTheme="majorHAnsi" w:eastAsiaTheme="majorEastAsia" w:cstheme="majorBidi"/>
+      <w:color w:val="1F4D78" w:themeColor="accent1" w:themeShade="7F"/>
+      <w:sz w:val="24"/>
+      <w:szCs w:val="24"/>
+    </w:rPr>
+  </w:style>
+  <w:style xmlns:w14="http://schemas.microsoft.com/office/word/2010/wordml" xmlns:mc="http://schemas.openxmlformats.org/markup-compatibility/2006" xmlns:w="http://schemas.openxmlformats.org/wordprocessingml/2006/main" w:type="paragraph" w:styleId="ListParagraph" mc:Ignorable="w14">
+    <w:name xmlns:w="http://schemas.openxmlformats.org/wordprocessingml/2006/main" w:val="List Paragraph"/>
+    <w:basedOn xmlns:w="http://schemas.openxmlformats.org/wordprocessingml/2006/main" w:val="Normal"/>
+    <w:uiPriority xmlns:w="http://schemas.openxmlformats.org/wordprocessingml/2006/main" w:val="34"/>
+    <w:qFormat xmlns:w="http://schemas.openxmlformats.org/wordprocessingml/2006/main"/>
+    <w:pPr xmlns:w="http://schemas.openxmlformats.org/wordprocessingml/2006/main">
+      <w:ind xmlns:w="http://schemas.openxmlformats.org/wordprocessingml/2006/main" w:left="720"/>
+      <w:contextualSpacing xmlns:w="http://schemas.openxmlformats.org/wordprocessingml/2006/main"/>
+    </w:pPr>
+  </w:style>
 </w:styles>
 </file>
 
